--- a/_._/_OLD/2024-1/BCC/GustavoHenriqueKistner/3_Projeto_Everaldo.docx
+++ b/_._/_OLD/2024-1/BCC/GustavoHenriqueKistner/3_Projeto_Everaldo.docx
@@ -1,6 +1,6 @@
 
 <file path=word/document.xml><?xml version="1.0" encoding="utf-8"?>
-<w:document xmlns:wpc="http://schemas.microsoft.com/office/word/2010/wordprocessingCanvas" xmlns:cx="http://schemas.microsoft.com/office/drawing/2014/chartex" xmlns:cx1="http://schemas.microsoft.com/office/drawing/2015/9/8/chartex" xmlns:cx2="http://schemas.microsoft.com/office/drawing/2015/10/21/chartex" xmlns:cx3="http://schemas.microsoft.com/office/drawing/2016/5/9/chartex" xmlns:cx4="http://schemas.microsoft.com/office/drawing/2016/5/10/chartex" xmlns:cx5="http://schemas.microsoft.com/office/drawing/2016/5/11/chartex" xmlns:cx6="http://schemas.microsoft.com/office/drawing/2016/5/12/chartex" xmlns:cx7="http://schemas.microsoft.com/office/drawing/2016/5/13/chartex" xmlns:cx8="http://schemas.microsoft.com/office/drawing/2016/5/14/chartex" xmlns:mc="http://schemas.openxmlformats.org/markup-compatibility/2006" xmlns:aink="http://schemas.microsoft.com/office/drawing/2016/ink" xmlns:am3d="http://schemas.microsoft.com/office/drawing/2017/model3d" xmlns:o="urn:schemas-microsoft-com:office:office" xmlns:oel="http://schemas.microsoft.com/office/2019/extlst" xmlns:r="http://schemas.openxmlformats.org/officeDocument/2006/relationships" xmlns:m="http://schemas.openxmlformats.org/officeDocument/2006/math" xmlns:v="urn:schemas-microsoft-com:vml" xmlns:wp14="http://schemas.microsoft.com/office/word/2010/wordprocessingDrawing" xmlns:wp="http://schemas.openxmlformats.org/drawingml/2006/wordprocessingDrawing" xmlns:w10="urn:schemas-microsoft-com:office:word" xmlns:w="http://schemas.openxmlformats.org/wordprocessingml/2006/main" xmlns:w14="http://schemas.microsoft.com/office/word/2010/wordml" xmlns:w15="http://schemas.microsoft.com/office/word/2012/wordml" xmlns:w16cex="http://schemas.microsoft.com/office/word/2018/wordml/cex" xmlns:w16cid="http://schemas.microsoft.com/office/word/2016/wordml/cid" xmlns:w16="http://schemas.microsoft.com/office/word/2018/wordml" xmlns:w16sdtdh="http://schemas.microsoft.com/office/word/2020/wordml/sdtdatahash" xmlns:w16se="http://schemas.microsoft.com/office/word/2015/wordml/symex" xmlns:wpg="http://schemas.microsoft.com/office/word/2010/wordprocessingGroup" xmlns:wpi="http://schemas.microsoft.com/office/word/2010/wordprocessingInk" xmlns:wne="http://schemas.microsoft.com/office/word/2006/wordml" xmlns:wps="http://schemas.microsoft.com/office/word/2010/wordprocessingShape" mc:Ignorable="w14 w15 w16se w16cid w16 w16cex w16sdtdh wp14">
+<w:document xmlns:wpc="http://schemas.microsoft.com/office/word/2010/wordprocessingCanvas" xmlns:cx="http://schemas.microsoft.com/office/drawing/2014/chartex" xmlns:cx1="http://schemas.microsoft.com/office/drawing/2015/9/8/chartex" xmlns:cx2="http://schemas.microsoft.com/office/drawing/2015/10/21/chartex" xmlns:cx3="http://schemas.microsoft.com/office/drawing/2016/5/9/chartex" xmlns:cx4="http://schemas.microsoft.com/office/drawing/2016/5/10/chartex" xmlns:cx5="http://schemas.microsoft.com/office/drawing/2016/5/11/chartex" xmlns:cx6="http://schemas.microsoft.com/office/drawing/2016/5/12/chartex" xmlns:cx7="http://schemas.microsoft.com/office/drawing/2016/5/13/chartex" xmlns:cx8="http://schemas.microsoft.com/office/drawing/2016/5/14/chartex" xmlns:mc="http://schemas.openxmlformats.org/markup-compatibility/2006" xmlns:aink="http://schemas.microsoft.com/office/drawing/2016/ink" xmlns:am3d="http://schemas.microsoft.com/office/drawing/2017/model3d" xmlns:o="urn:schemas-microsoft-com:office:office" xmlns:oel="http://schemas.microsoft.com/office/2019/extlst" xmlns:r="http://schemas.openxmlformats.org/officeDocument/2006/relationships" xmlns:m="http://schemas.openxmlformats.org/officeDocument/2006/math" xmlns:v="urn:schemas-microsoft-com:vml" xmlns:wp14="http://schemas.microsoft.com/office/word/2010/wordprocessingDrawing" xmlns:wp="http://schemas.openxmlformats.org/drawingml/2006/wordprocessingDrawing" xmlns:w10="urn:schemas-microsoft-com:office:word" xmlns:w="http://schemas.openxmlformats.org/wordprocessingml/2006/main" xmlns:w14="http://schemas.microsoft.com/office/word/2010/wordml" xmlns:w15="http://schemas.microsoft.com/office/word/2012/wordml" xmlns:w16cex="http://schemas.microsoft.com/office/word/2018/wordml/cex" xmlns:w16cid="http://schemas.microsoft.com/office/word/2016/wordml/cid" xmlns:w16="http://schemas.microsoft.com/office/word/2018/wordml" xmlns:w16du="http://schemas.microsoft.com/office/word/2023/wordml/word16du" xmlns:w16sdtdh="http://schemas.microsoft.com/office/word/2020/wordml/sdtdatahash" xmlns:w16se="http://schemas.microsoft.com/office/word/2015/wordml/symex" xmlns:wpg="http://schemas.microsoft.com/office/word/2010/wordprocessingGroup" xmlns:wpi="http://schemas.microsoft.com/office/word/2010/wordprocessingInk" xmlns:wne="http://schemas.microsoft.com/office/word/2006/wordml" xmlns:wps="http://schemas.microsoft.com/office/word/2010/wordprocessingShape" mc:Ignorable="w14 w15 w16se w16cid w16 w16cex w16sdtdh w16du wp14">
   <w:body>
     <w:p>
       <w:pPr>
@@ -2195,7 +2195,7 @@
                       <v:stroke joinstyle="miter"/>
                       <v:path gradientshapeok="t" o:connecttype="rect"/>
                     </v:shapetype>
-                    <v:shape id="Caixa de Texto 1" o:spid="_x0000_s1026" type="#_x0000_t202" style="position:absolute;margin-left:-5.4pt;margin-top:21.3pt;width:90pt;height:20pt;z-index:251660288;visibility:visible;mso-wrap-style:square;mso-width-percent:0;mso-wrap-distance-left:9pt;mso-wrap-distance-top:3.6pt;mso-wrap-distance-right:9pt;mso-wrap-distance-bottom:3.6pt;mso-position-horizontal:absolute;mso-position-horizontal-relative:text;mso-position-vertical:absolute;mso-position-vertical-relative:text;mso-width-percent:0;mso-width-relative:margin;v-text-anchor:middle" o:gfxdata="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" filled="f" stroked="f">
+                    <v:shape id="Caixa de Texto 1" o:spid="_x0000_s1026" type="#_x0000_t202" style="position:absolute;margin-left:-5.4pt;margin-top:21.3pt;width:90pt;height:20pt;z-index:251660288;visibility:visible;mso-wrap-style:square;mso-width-percent:0;mso-wrap-distance-left:9pt;mso-wrap-distance-top:3.6pt;mso-wrap-distance-right:9pt;mso-wrap-distance-bottom:3.6pt;mso-position-horizontal:absolute;mso-position-horizontal-relative:text;mso-position-vertical:absolute;mso-position-vertical-relative:text;mso-width-percent:0;mso-width-relative:margin;v-text-anchor:middle" o:gfxdata="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" filled="f" stroked="f">
                       <v:textbox>
                         <w:txbxContent>
                           <w:p>
@@ -2278,7 +2278,7 @@
                 </mc:Choice>
                 <mc:Fallback>
                   <w:pict>
-                    <v:shape w14:anchorId="71B4A3A0" id="Caixa de Texto 2" o:spid="_x0000_s1027" type="#_x0000_t202" style="position:absolute;margin-left:96.2pt;margin-top:4.2pt;width:104.55pt;height:23.5pt;z-index:251659264;visibility:visible;mso-wrap-style:square;mso-wrap-distance-left:9pt;mso-wrap-distance-top:3.6pt;mso-wrap-distance-right:9pt;mso-wrap-distance-bottom:3.6pt;mso-position-horizontal:absolute;mso-position-horizontal-relative:text;mso-position-vertical:absolute;mso-position-vertical-relative:text;v-text-anchor:top" o:gfxdata="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" filled="f" stroked="f">
+                    <v:shape w14:anchorId="71B4A3A0" id="Caixa de Texto 2" o:spid="_x0000_s1027" type="#_x0000_t202" style="position:absolute;margin-left:96.2pt;margin-top:4.2pt;width:104.55pt;height:23.5pt;z-index:251659264;visibility:visible;mso-wrap-style:square;mso-wrap-distance-left:9pt;mso-wrap-distance-top:3.6pt;mso-wrap-distance-right:9pt;mso-wrap-distance-bottom:3.6pt;mso-position-horizontal:absolute;mso-position-horizontal-relative:text;mso-position-vertical:absolute;mso-position-vertical-relative:text;v-text-anchor:top" o:gfxdata="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" filled="f" stroked="f">
                       <v:textbox>
                         <w:txbxContent>
                           <w:p>
@@ -3742,6 +3742,9 @@
           <w:tab w:val="num" w:pos="1077"/>
         </w:tabs>
         <w:ind w:left="1077"/>
+        <w:rPr>
+          <w:highlight w:val="yellow"/>
+        </w:rPr>
       </w:pPr>
       <w:r>
         <w:t xml:space="preserve">armazenar temporariamente </w:t>
@@ -3765,7 +3768,13 @@
         <w:t xml:space="preserve"> internet</w:t>
       </w:r>
       <w:r>
-        <w:t xml:space="preserve"> no momento (RNF);</w:t>
+        <w:t xml:space="preserve"> no momento </w:t>
+      </w:r>
+      <w:r>
+        <w:rPr>
+          <w:highlight w:val="yellow"/>
+        </w:rPr>
+        <w:t>(RNF);</w:t>
       </w:r>
     </w:p>
     <w:p>
@@ -9073,9 +9082,9 @@
       <w:tblGrid>
         <w:gridCol w:w="638"/>
         <w:gridCol w:w="6948"/>
-        <w:gridCol w:w="433"/>
+        <w:gridCol w:w="434"/>
         <w:gridCol w:w="537"/>
-        <w:gridCol w:w="480"/>
+        <w:gridCol w:w="479"/>
       </w:tblGrid>
       <w:tr>
         <w:trPr>
@@ -9085,7 +9094,7 @@
         </w:trPr>
         <w:tc>
           <w:tcPr>
-            <w:tcW w:w="4193" w:type="pct"/>
+            <w:tcW w:w="4198" w:type="pct"/>
             <w:gridSpan w:val="2"/>
             <w:tcBorders>
               <w:top w:val="single" w:sz="12" w:space="0" w:color="auto"/>
@@ -9107,7 +9116,7 @@
         </w:tc>
         <w:tc>
           <w:tcPr>
-            <w:tcW w:w="241" w:type="pct"/>
+            <w:tcW w:w="240" w:type="pct"/>
             <w:tcBorders>
               <w:top w:val="single" w:sz="12" w:space="0" w:color="auto"/>
               <w:left w:val="single" w:sz="4" w:space="0" w:color="auto"/>
@@ -9128,7 +9137,7 @@
         </w:tc>
         <w:tc>
           <w:tcPr>
-            <w:tcW w:w="299" w:type="pct"/>
+            <w:tcW w:w="297" w:type="pct"/>
             <w:tcBorders>
               <w:top w:val="single" w:sz="12" w:space="0" w:color="auto"/>
               <w:left w:val="single" w:sz="4" w:space="0" w:color="auto"/>
@@ -9149,7 +9158,7 @@
         </w:tc>
         <w:tc>
           <w:tcPr>
-            <w:tcW w:w="267" w:type="pct"/>
+            <w:tcW w:w="266" w:type="pct"/>
             <w:tcBorders>
               <w:top w:val="single" w:sz="12" w:space="0" w:color="auto"/>
               <w:left w:val="single" w:sz="4" w:space="0" w:color="auto"/>
@@ -9177,7 +9186,7 @@
         </w:trPr>
         <w:tc>
           <w:tcPr>
-            <w:tcW w:w="346" w:type="pct"/>
+            <w:tcW w:w="353" w:type="pct"/>
             <w:vMerge w:val="restart"/>
             <w:tcBorders>
               <w:top w:val="single" w:sz="12" w:space="0" w:color="auto"/>
@@ -9201,7 +9210,7 @@
         </w:tc>
         <w:tc>
           <w:tcPr>
-            <w:tcW w:w="3847" w:type="pct"/>
+            <w:tcW w:w="3845" w:type="pct"/>
             <w:tcBorders>
               <w:top w:val="single" w:sz="12" w:space="0" w:color="auto"/>
               <w:left w:val="single" w:sz="4" w:space="0" w:color="auto"/>
@@ -9233,7 +9242,7 @@
         </w:tc>
         <w:tc>
           <w:tcPr>
-            <w:tcW w:w="241" w:type="pct"/>
+            <w:tcW w:w="240" w:type="pct"/>
             <w:tcBorders>
               <w:top w:val="single" w:sz="12" w:space="0" w:color="auto"/>
               <w:left w:val="single" w:sz="4" w:space="0" w:color="auto"/>
@@ -9251,11 +9260,17 @@
                 <w:sz w:val="18"/>
               </w:rPr>
             </w:pPr>
-          </w:p>
-        </w:tc>
-        <w:tc>
-          <w:tcPr>
-            <w:tcW w:w="299" w:type="pct"/>
+            <w:r>
+              <w:rPr>
+                <w:sz w:val="18"/>
+              </w:rPr>
+              <w:t>X</w:t>
+            </w:r>
+          </w:p>
+        </w:tc>
+        <w:tc>
+          <w:tcPr>
+            <w:tcW w:w="297" w:type="pct"/>
             <w:tcBorders>
               <w:top w:val="single" w:sz="12" w:space="0" w:color="auto"/>
               <w:left w:val="single" w:sz="4" w:space="0" w:color="auto"/>
@@ -9277,7 +9292,7 @@
         </w:tc>
         <w:tc>
           <w:tcPr>
-            <w:tcW w:w="267" w:type="pct"/>
+            <w:tcW w:w="266" w:type="pct"/>
             <w:tcBorders>
               <w:top w:val="single" w:sz="12" w:space="0" w:color="auto"/>
               <w:left w:val="single" w:sz="4" w:space="0" w:color="auto"/>
@@ -9306,7 +9321,7 @@
         </w:trPr>
         <w:tc>
           <w:tcPr>
-            <w:tcW w:w="346" w:type="pct"/>
+            <w:tcW w:w="353" w:type="pct"/>
             <w:vMerge/>
             <w:tcBorders>
               <w:top w:val="single" w:sz="12" w:space="0" w:color="auto"/>
@@ -9329,7 +9344,7 @@
         </w:tc>
         <w:tc>
           <w:tcPr>
-            <w:tcW w:w="3847" w:type="pct"/>
+            <w:tcW w:w="3845" w:type="pct"/>
             <w:tcBorders>
               <w:top w:val="single" w:sz="4" w:space="0" w:color="auto"/>
               <w:left w:val="single" w:sz="4" w:space="0" w:color="auto"/>
@@ -9349,7 +9364,7 @@
         </w:tc>
         <w:tc>
           <w:tcPr>
-            <w:tcW w:w="241" w:type="pct"/>
+            <w:tcW w:w="240" w:type="pct"/>
             <w:tcBorders>
               <w:top w:val="single" w:sz="4" w:space="0" w:color="auto"/>
               <w:left w:val="single" w:sz="4" w:space="0" w:color="auto"/>
@@ -9367,11 +9382,17 @@
                 <w:sz w:val="18"/>
               </w:rPr>
             </w:pPr>
-          </w:p>
-        </w:tc>
-        <w:tc>
-          <w:tcPr>
-            <w:tcW w:w="299" w:type="pct"/>
+            <w:r>
+              <w:rPr>
+                <w:sz w:val="18"/>
+              </w:rPr>
+              <w:t>X</w:t>
+            </w:r>
+          </w:p>
+        </w:tc>
+        <w:tc>
+          <w:tcPr>
+            <w:tcW w:w="297" w:type="pct"/>
             <w:tcBorders>
               <w:top w:val="single" w:sz="4" w:space="0" w:color="auto"/>
               <w:left w:val="single" w:sz="4" w:space="0" w:color="auto"/>
@@ -9393,7 +9414,7 @@
         </w:tc>
         <w:tc>
           <w:tcPr>
-            <w:tcW w:w="267" w:type="pct"/>
+            <w:tcW w:w="266" w:type="pct"/>
             <w:tcBorders>
               <w:top w:val="single" w:sz="4" w:space="0" w:color="auto"/>
               <w:left w:val="single" w:sz="4" w:space="0" w:color="auto"/>
@@ -9421,7 +9442,7 @@
         </w:trPr>
         <w:tc>
           <w:tcPr>
-            <w:tcW w:w="346" w:type="pct"/>
+            <w:tcW w:w="353" w:type="pct"/>
             <w:vMerge/>
             <w:tcBorders>
               <w:top w:val="single" w:sz="12" w:space="0" w:color="auto"/>
@@ -9444,7 +9465,7 @@
         </w:tc>
         <w:tc>
           <w:tcPr>
-            <w:tcW w:w="3847" w:type="pct"/>
+            <w:tcW w:w="3845" w:type="pct"/>
             <w:tcBorders>
               <w:top w:val="single" w:sz="4" w:space="0" w:color="auto"/>
               <w:left w:val="single" w:sz="4" w:space="0" w:color="auto"/>
@@ -9472,7 +9493,7 @@
         </w:tc>
         <w:tc>
           <w:tcPr>
-            <w:tcW w:w="241" w:type="pct"/>
+            <w:tcW w:w="240" w:type="pct"/>
             <w:tcBorders>
               <w:top w:val="single" w:sz="4" w:space="0" w:color="auto"/>
               <w:left w:val="single" w:sz="4" w:space="0" w:color="auto"/>
@@ -9490,11 +9511,17 @@
                 <w:sz w:val="18"/>
               </w:rPr>
             </w:pPr>
-          </w:p>
-        </w:tc>
-        <w:tc>
-          <w:tcPr>
-            <w:tcW w:w="299" w:type="pct"/>
+            <w:r>
+              <w:rPr>
+                <w:sz w:val="18"/>
+              </w:rPr>
+              <w:t>X</w:t>
+            </w:r>
+          </w:p>
+        </w:tc>
+        <w:tc>
+          <w:tcPr>
+            <w:tcW w:w="297" w:type="pct"/>
             <w:tcBorders>
               <w:top w:val="single" w:sz="4" w:space="0" w:color="auto"/>
               <w:left w:val="single" w:sz="4" w:space="0" w:color="auto"/>
@@ -9516,7 +9543,7 @@
         </w:tc>
         <w:tc>
           <w:tcPr>
-            <w:tcW w:w="267" w:type="pct"/>
+            <w:tcW w:w="266" w:type="pct"/>
             <w:tcBorders>
               <w:top w:val="single" w:sz="4" w:space="0" w:color="auto"/>
               <w:left w:val="single" w:sz="4" w:space="0" w:color="auto"/>
@@ -9545,7 +9572,7 @@
         </w:trPr>
         <w:tc>
           <w:tcPr>
-            <w:tcW w:w="346" w:type="pct"/>
+            <w:tcW w:w="353" w:type="pct"/>
             <w:vMerge/>
             <w:tcBorders>
               <w:top w:val="single" w:sz="12" w:space="0" w:color="auto"/>
@@ -9568,7 +9595,7 @@
         </w:tc>
         <w:tc>
           <w:tcPr>
-            <w:tcW w:w="3847" w:type="pct"/>
+            <w:tcW w:w="3845" w:type="pct"/>
             <w:tcBorders>
               <w:top w:val="single" w:sz="4" w:space="0" w:color="auto"/>
               <w:left w:val="single" w:sz="4" w:space="0" w:color="auto"/>
@@ -9588,7 +9615,7 @@
         </w:tc>
         <w:tc>
           <w:tcPr>
-            <w:tcW w:w="241" w:type="pct"/>
+            <w:tcW w:w="240" w:type="pct"/>
             <w:tcBorders>
               <w:top w:val="single" w:sz="4" w:space="0" w:color="auto"/>
               <w:left w:val="single" w:sz="4" w:space="0" w:color="auto"/>
@@ -9606,11 +9633,17 @@
                 <w:sz w:val="18"/>
               </w:rPr>
             </w:pPr>
-          </w:p>
-        </w:tc>
-        <w:tc>
-          <w:tcPr>
-            <w:tcW w:w="299" w:type="pct"/>
+            <w:r>
+              <w:rPr>
+                <w:sz w:val="18"/>
+              </w:rPr>
+              <w:t>X</w:t>
+            </w:r>
+          </w:p>
+        </w:tc>
+        <w:tc>
+          <w:tcPr>
+            <w:tcW w:w="297" w:type="pct"/>
             <w:tcBorders>
               <w:top w:val="single" w:sz="4" w:space="0" w:color="auto"/>
               <w:left w:val="single" w:sz="4" w:space="0" w:color="auto"/>
@@ -9632,7 +9665,7 @@
         </w:tc>
         <w:tc>
           <w:tcPr>
-            <w:tcW w:w="267" w:type="pct"/>
+            <w:tcW w:w="266" w:type="pct"/>
             <w:tcBorders>
               <w:top w:val="single" w:sz="4" w:space="0" w:color="auto"/>
               <w:left w:val="single" w:sz="4" w:space="0" w:color="auto"/>
@@ -9661,7 +9694,7 @@
         </w:trPr>
         <w:tc>
           <w:tcPr>
-            <w:tcW w:w="346" w:type="pct"/>
+            <w:tcW w:w="353" w:type="pct"/>
             <w:vMerge/>
             <w:tcBorders>
               <w:top w:val="single" w:sz="12" w:space="0" w:color="auto"/>
@@ -9684,7 +9717,7 @@
         </w:tc>
         <w:tc>
           <w:tcPr>
-            <w:tcW w:w="3847" w:type="pct"/>
+            <w:tcW w:w="3845" w:type="pct"/>
             <w:tcBorders>
               <w:top w:val="single" w:sz="4" w:space="0" w:color="auto"/>
               <w:left w:val="single" w:sz="4" w:space="0" w:color="auto"/>
@@ -9712,7 +9745,7 @@
         </w:tc>
         <w:tc>
           <w:tcPr>
-            <w:tcW w:w="241" w:type="pct"/>
+            <w:tcW w:w="240" w:type="pct"/>
             <w:tcBorders>
               <w:top w:val="single" w:sz="4" w:space="0" w:color="auto"/>
               <w:left w:val="single" w:sz="4" w:space="0" w:color="auto"/>
@@ -9730,11 +9763,17 @@
                 <w:sz w:val="18"/>
               </w:rPr>
             </w:pPr>
-          </w:p>
-        </w:tc>
-        <w:tc>
-          <w:tcPr>
-            <w:tcW w:w="299" w:type="pct"/>
+            <w:r>
+              <w:rPr>
+                <w:sz w:val="18"/>
+              </w:rPr>
+              <w:t>X</w:t>
+            </w:r>
+          </w:p>
+        </w:tc>
+        <w:tc>
+          <w:tcPr>
+            <w:tcW w:w="297" w:type="pct"/>
             <w:tcBorders>
               <w:top w:val="single" w:sz="4" w:space="0" w:color="auto"/>
               <w:left w:val="single" w:sz="4" w:space="0" w:color="auto"/>
@@ -9756,7 +9795,7 @@
         </w:tc>
         <w:tc>
           <w:tcPr>
-            <w:tcW w:w="267" w:type="pct"/>
+            <w:tcW w:w="266" w:type="pct"/>
             <w:tcBorders>
               <w:top w:val="single" w:sz="4" w:space="0" w:color="auto"/>
               <w:left w:val="single" w:sz="4" w:space="0" w:color="auto"/>
@@ -9784,7 +9823,7 @@
         </w:trPr>
         <w:tc>
           <w:tcPr>
-            <w:tcW w:w="346" w:type="pct"/>
+            <w:tcW w:w="353" w:type="pct"/>
             <w:vMerge/>
             <w:tcBorders>
               <w:top w:val="single" w:sz="12" w:space="0" w:color="auto"/>
@@ -9807,7 +9846,7 @@
         </w:tc>
         <w:tc>
           <w:tcPr>
-            <w:tcW w:w="3847" w:type="pct"/>
+            <w:tcW w:w="3845" w:type="pct"/>
             <w:tcBorders>
               <w:top w:val="single" w:sz="4" w:space="0" w:color="auto"/>
               <w:left w:val="single" w:sz="4" w:space="0" w:color="auto"/>
@@ -9835,7 +9874,7 @@
         </w:tc>
         <w:tc>
           <w:tcPr>
-            <w:tcW w:w="241" w:type="pct"/>
+            <w:tcW w:w="240" w:type="pct"/>
             <w:tcBorders>
               <w:top w:val="single" w:sz="4" w:space="0" w:color="auto"/>
               <w:left w:val="single" w:sz="4" w:space="0" w:color="auto"/>
@@ -9853,11 +9892,17 @@
                 <w:sz w:val="18"/>
               </w:rPr>
             </w:pPr>
-          </w:p>
-        </w:tc>
-        <w:tc>
-          <w:tcPr>
-            <w:tcW w:w="299" w:type="pct"/>
+            <w:r>
+              <w:rPr>
+                <w:sz w:val="18"/>
+              </w:rPr>
+              <w:t>X</w:t>
+            </w:r>
+          </w:p>
+        </w:tc>
+        <w:tc>
+          <w:tcPr>
+            <w:tcW w:w="297" w:type="pct"/>
             <w:tcBorders>
               <w:top w:val="single" w:sz="4" w:space="0" w:color="auto"/>
               <w:left w:val="single" w:sz="4" w:space="0" w:color="auto"/>
@@ -9879,7 +9924,7 @@
         </w:tc>
         <w:tc>
           <w:tcPr>
-            <w:tcW w:w="267" w:type="pct"/>
+            <w:tcW w:w="266" w:type="pct"/>
             <w:tcBorders>
               <w:top w:val="single" w:sz="4" w:space="0" w:color="auto"/>
               <w:left w:val="single" w:sz="4" w:space="0" w:color="auto"/>
@@ -9907,7 +9952,7 @@
         </w:trPr>
         <w:tc>
           <w:tcPr>
-            <w:tcW w:w="346" w:type="pct"/>
+            <w:tcW w:w="353" w:type="pct"/>
             <w:vMerge/>
             <w:tcBorders>
               <w:top w:val="single" w:sz="12" w:space="0" w:color="auto"/>
@@ -9930,7 +9975,7 @@
         </w:tc>
         <w:tc>
           <w:tcPr>
-            <w:tcW w:w="3847" w:type="pct"/>
+            <w:tcW w:w="3845" w:type="pct"/>
             <w:tcBorders>
               <w:top w:val="single" w:sz="4" w:space="0" w:color="auto"/>
               <w:left w:val="single" w:sz="4" w:space="0" w:color="auto"/>
@@ -9950,7 +9995,7 @@
         </w:tc>
         <w:tc>
           <w:tcPr>
-            <w:tcW w:w="241" w:type="pct"/>
+            <w:tcW w:w="240" w:type="pct"/>
             <w:tcBorders>
               <w:top w:val="single" w:sz="4" w:space="0" w:color="auto"/>
               <w:left w:val="single" w:sz="4" w:space="0" w:color="auto"/>
@@ -9968,11 +10013,17 @@
                 <w:sz w:val="18"/>
               </w:rPr>
             </w:pPr>
-          </w:p>
-        </w:tc>
-        <w:tc>
-          <w:tcPr>
-            <w:tcW w:w="299" w:type="pct"/>
+            <w:r>
+              <w:rPr>
+                <w:sz w:val="18"/>
+              </w:rPr>
+              <w:t>X</w:t>
+            </w:r>
+          </w:p>
+        </w:tc>
+        <w:tc>
+          <w:tcPr>
+            <w:tcW w:w="297" w:type="pct"/>
             <w:tcBorders>
               <w:top w:val="single" w:sz="4" w:space="0" w:color="auto"/>
               <w:left w:val="single" w:sz="4" w:space="0" w:color="auto"/>
@@ -9994,7 +10045,7 @@
         </w:tc>
         <w:tc>
           <w:tcPr>
-            <w:tcW w:w="267" w:type="pct"/>
+            <w:tcW w:w="266" w:type="pct"/>
             <w:tcBorders>
               <w:top w:val="single" w:sz="4" w:space="0" w:color="auto"/>
               <w:left w:val="single" w:sz="4" w:space="0" w:color="auto"/>
@@ -10022,7 +10073,7 @@
         </w:trPr>
         <w:tc>
           <w:tcPr>
-            <w:tcW w:w="346" w:type="pct"/>
+            <w:tcW w:w="353" w:type="pct"/>
             <w:vMerge/>
             <w:tcBorders>
               <w:top w:val="single" w:sz="12" w:space="0" w:color="auto"/>
@@ -10045,7 +10096,7 @@
         </w:tc>
         <w:tc>
           <w:tcPr>
-            <w:tcW w:w="3847" w:type="pct"/>
+            <w:tcW w:w="3845" w:type="pct"/>
             <w:tcBorders>
               <w:top w:val="single" w:sz="4" w:space="0" w:color="auto"/>
               <w:left w:val="single" w:sz="4" w:space="0" w:color="auto"/>
@@ -10065,7 +10116,7 @@
         </w:tc>
         <w:tc>
           <w:tcPr>
-            <w:tcW w:w="241" w:type="pct"/>
+            <w:tcW w:w="240" w:type="pct"/>
             <w:tcBorders>
               <w:top w:val="single" w:sz="4" w:space="0" w:color="auto"/>
               <w:left w:val="single" w:sz="4" w:space="0" w:color="auto"/>
@@ -10083,11 +10134,17 @@
                 <w:sz w:val="18"/>
               </w:rPr>
             </w:pPr>
-          </w:p>
-        </w:tc>
-        <w:tc>
-          <w:tcPr>
-            <w:tcW w:w="299" w:type="pct"/>
+            <w:r>
+              <w:rPr>
+                <w:sz w:val="18"/>
+              </w:rPr>
+              <w:t>X</w:t>
+            </w:r>
+          </w:p>
+        </w:tc>
+        <w:tc>
+          <w:tcPr>
+            <w:tcW w:w="297" w:type="pct"/>
             <w:tcBorders>
               <w:top w:val="single" w:sz="4" w:space="0" w:color="auto"/>
               <w:left w:val="single" w:sz="4" w:space="0" w:color="auto"/>
@@ -10109,7 +10166,7 @@
         </w:tc>
         <w:tc>
           <w:tcPr>
-            <w:tcW w:w="267" w:type="pct"/>
+            <w:tcW w:w="266" w:type="pct"/>
             <w:tcBorders>
               <w:top w:val="single" w:sz="4" w:space="0" w:color="auto"/>
               <w:left w:val="single" w:sz="4" w:space="0" w:color="auto"/>
@@ -10137,7 +10194,7 @@
         </w:trPr>
         <w:tc>
           <w:tcPr>
-            <w:tcW w:w="346" w:type="pct"/>
+            <w:tcW w:w="353" w:type="pct"/>
             <w:vMerge/>
             <w:tcBorders>
               <w:top w:val="single" w:sz="12" w:space="0" w:color="auto"/>
@@ -10160,7 +10217,7 @@
         </w:tc>
         <w:tc>
           <w:tcPr>
-            <w:tcW w:w="3847" w:type="pct"/>
+            <w:tcW w:w="3845" w:type="pct"/>
             <w:tcBorders>
               <w:top w:val="single" w:sz="4" w:space="0" w:color="auto"/>
               <w:left w:val="single" w:sz="4" w:space="0" w:color="auto"/>
@@ -10188,7 +10245,7 @@
         </w:tc>
         <w:tc>
           <w:tcPr>
-            <w:tcW w:w="241" w:type="pct"/>
+            <w:tcW w:w="240" w:type="pct"/>
             <w:tcBorders>
               <w:top w:val="single" w:sz="4" w:space="0" w:color="auto"/>
               <w:left w:val="single" w:sz="4" w:space="0" w:color="auto"/>
@@ -10206,11 +10263,17 @@
                 <w:sz w:val="18"/>
               </w:rPr>
             </w:pPr>
-          </w:p>
-        </w:tc>
-        <w:tc>
-          <w:tcPr>
-            <w:tcW w:w="299" w:type="pct"/>
+            <w:r>
+              <w:rPr>
+                <w:sz w:val="18"/>
+              </w:rPr>
+              <w:t>X</w:t>
+            </w:r>
+          </w:p>
+        </w:tc>
+        <w:tc>
+          <w:tcPr>
+            <w:tcW w:w="297" w:type="pct"/>
             <w:tcBorders>
               <w:top w:val="single" w:sz="4" w:space="0" w:color="auto"/>
               <w:left w:val="single" w:sz="4" w:space="0" w:color="auto"/>
@@ -10232,7 +10295,7 @@
         </w:tc>
         <w:tc>
           <w:tcPr>
-            <w:tcW w:w="267" w:type="pct"/>
+            <w:tcW w:w="266" w:type="pct"/>
             <w:tcBorders>
               <w:top w:val="single" w:sz="4" w:space="0" w:color="auto"/>
               <w:left w:val="single" w:sz="4" w:space="0" w:color="auto"/>
@@ -10261,7 +10324,7 @@
         </w:trPr>
         <w:tc>
           <w:tcPr>
-            <w:tcW w:w="346" w:type="pct"/>
+            <w:tcW w:w="353" w:type="pct"/>
             <w:vMerge/>
             <w:tcBorders>
               <w:top w:val="single" w:sz="12" w:space="0" w:color="auto"/>
@@ -10284,7 +10347,7 @@
         </w:tc>
         <w:tc>
           <w:tcPr>
-            <w:tcW w:w="3847" w:type="pct"/>
+            <w:tcW w:w="3845" w:type="pct"/>
             <w:tcBorders>
               <w:top w:val="single" w:sz="4" w:space="0" w:color="auto"/>
               <w:left w:val="single" w:sz="4" w:space="0" w:color="auto"/>
@@ -10312,7 +10375,7 @@
         </w:tc>
         <w:tc>
           <w:tcPr>
-            <w:tcW w:w="241" w:type="pct"/>
+            <w:tcW w:w="240" w:type="pct"/>
             <w:tcBorders>
               <w:top w:val="single" w:sz="4" w:space="0" w:color="auto"/>
               <w:left w:val="single" w:sz="4" w:space="0" w:color="auto"/>
@@ -10330,11 +10393,17 @@
                 <w:sz w:val="18"/>
               </w:rPr>
             </w:pPr>
-          </w:p>
-        </w:tc>
-        <w:tc>
-          <w:tcPr>
-            <w:tcW w:w="299" w:type="pct"/>
+            <w:r>
+              <w:rPr>
+                <w:sz w:val="18"/>
+              </w:rPr>
+              <w:t>X</w:t>
+            </w:r>
+          </w:p>
+        </w:tc>
+        <w:tc>
+          <w:tcPr>
+            <w:tcW w:w="297" w:type="pct"/>
             <w:tcBorders>
               <w:top w:val="single" w:sz="4" w:space="0" w:color="auto"/>
               <w:left w:val="single" w:sz="4" w:space="0" w:color="auto"/>
@@ -10356,7 +10425,7 @@
         </w:tc>
         <w:tc>
           <w:tcPr>
-            <w:tcW w:w="267" w:type="pct"/>
+            <w:tcW w:w="266" w:type="pct"/>
             <w:tcBorders>
               <w:top w:val="single" w:sz="4" w:space="0" w:color="auto"/>
               <w:left w:val="single" w:sz="4" w:space="0" w:color="auto"/>
@@ -10385,7 +10454,7 @@
         </w:trPr>
         <w:tc>
           <w:tcPr>
-            <w:tcW w:w="346" w:type="pct"/>
+            <w:tcW w:w="353" w:type="pct"/>
             <w:vMerge/>
             <w:tcBorders>
               <w:top w:val="single" w:sz="12" w:space="0" w:color="auto"/>
@@ -10408,7 +10477,7 @@
         </w:tc>
         <w:tc>
           <w:tcPr>
-            <w:tcW w:w="3847" w:type="pct"/>
+            <w:tcW w:w="3845" w:type="pct"/>
             <w:tcBorders>
               <w:top w:val="single" w:sz="4" w:space="0" w:color="auto"/>
               <w:left w:val="single" w:sz="4" w:space="0" w:color="auto"/>
@@ -10428,7 +10497,7 @@
         </w:tc>
         <w:tc>
           <w:tcPr>
-            <w:tcW w:w="241" w:type="pct"/>
+            <w:tcW w:w="240" w:type="pct"/>
             <w:tcBorders>
               <w:top w:val="single" w:sz="4" w:space="0" w:color="auto"/>
               <w:left w:val="single" w:sz="4" w:space="0" w:color="auto"/>
@@ -10446,11 +10515,17 @@
                 <w:sz w:val="18"/>
               </w:rPr>
             </w:pPr>
-          </w:p>
-        </w:tc>
-        <w:tc>
-          <w:tcPr>
-            <w:tcW w:w="299" w:type="pct"/>
+            <w:r>
+              <w:rPr>
+                <w:sz w:val="18"/>
+              </w:rPr>
+              <w:t>X</w:t>
+            </w:r>
+          </w:p>
+        </w:tc>
+        <w:tc>
+          <w:tcPr>
+            <w:tcW w:w="297" w:type="pct"/>
             <w:tcBorders>
               <w:top w:val="single" w:sz="4" w:space="0" w:color="auto"/>
               <w:left w:val="single" w:sz="4" w:space="0" w:color="auto"/>
@@ -10472,7 +10547,7 @@
         </w:tc>
         <w:tc>
           <w:tcPr>
-            <w:tcW w:w="267" w:type="pct"/>
+            <w:tcW w:w="266" w:type="pct"/>
             <w:tcBorders>
               <w:top w:val="single" w:sz="4" w:space="0" w:color="auto"/>
               <w:left w:val="single" w:sz="4" w:space="0" w:color="auto"/>
@@ -10501,7 +10576,7 @@
         </w:trPr>
         <w:tc>
           <w:tcPr>
-            <w:tcW w:w="346" w:type="pct"/>
+            <w:tcW w:w="353" w:type="pct"/>
             <w:vMerge/>
             <w:tcBorders>
               <w:top w:val="single" w:sz="12" w:space="0" w:color="auto"/>
@@ -10524,7 +10599,7 @@
         </w:tc>
         <w:tc>
           <w:tcPr>
-            <w:tcW w:w="3847" w:type="pct"/>
+            <w:tcW w:w="3845" w:type="pct"/>
             <w:tcBorders>
               <w:top w:val="single" w:sz="4" w:space="0" w:color="auto"/>
               <w:left w:val="single" w:sz="4" w:space="0" w:color="auto"/>
@@ -10555,7 +10630,7 @@
         </w:tc>
         <w:tc>
           <w:tcPr>
-            <w:tcW w:w="241" w:type="pct"/>
+            <w:tcW w:w="240" w:type="pct"/>
             <w:tcBorders>
               <w:top w:val="single" w:sz="4" w:space="0" w:color="auto"/>
               <w:left w:val="single" w:sz="4" w:space="0" w:color="auto"/>
@@ -10573,11 +10648,17 @@
                 <w:sz w:val="18"/>
               </w:rPr>
             </w:pPr>
-          </w:p>
-        </w:tc>
-        <w:tc>
-          <w:tcPr>
-            <w:tcW w:w="299" w:type="pct"/>
+            <w:r>
+              <w:rPr>
+                <w:sz w:val="18"/>
+              </w:rPr>
+              <w:t>X</w:t>
+            </w:r>
+          </w:p>
+        </w:tc>
+        <w:tc>
+          <w:tcPr>
+            <w:tcW w:w="297" w:type="pct"/>
             <w:tcBorders>
               <w:top w:val="single" w:sz="4" w:space="0" w:color="auto"/>
               <w:left w:val="single" w:sz="4" w:space="0" w:color="auto"/>
@@ -10599,7 +10680,7 @@
         </w:tc>
         <w:tc>
           <w:tcPr>
-            <w:tcW w:w="267" w:type="pct"/>
+            <w:tcW w:w="266" w:type="pct"/>
             <w:tcBorders>
               <w:top w:val="single" w:sz="4" w:space="0" w:color="auto"/>
               <w:left w:val="single" w:sz="4" w:space="0" w:color="auto"/>
@@ -10628,7 +10709,7 @@
         </w:trPr>
         <w:tc>
           <w:tcPr>
-            <w:tcW w:w="346" w:type="pct"/>
+            <w:tcW w:w="353" w:type="pct"/>
             <w:vMerge/>
             <w:tcBorders>
               <w:top w:val="single" w:sz="12" w:space="0" w:color="auto"/>
@@ -10651,7 +10732,7 @@
         </w:tc>
         <w:tc>
           <w:tcPr>
-            <w:tcW w:w="3847" w:type="pct"/>
+            <w:tcW w:w="3845" w:type="pct"/>
             <w:tcBorders>
               <w:top w:val="single" w:sz="4" w:space="0" w:color="auto"/>
               <w:left w:val="single" w:sz="4" w:space="0" w:color="auto"/>
@@ -10671,7 +10752,7 @@
         </w:tc>
         <w:tc>
           <w:tcPr>
-            <w:tcW w:w="241" w:type="pct"/>
+            <w:tcW w:w="240" w:type="pct"/>
             <w:tcBorders>
               <w:top w:val="single" w:sz="4" w:space="0" w:color="auto"/>
               <w:left w:val="single" w:sz="4" w:space="0" w:color="auto"/>
@@ -10689,11 +10770,17 @@
                 <w:sz w:val="18"/>
               </w:rPr>
             </w:pPr>
-          </w:p>
-        </w:tc>
-        <w:tc>
-          <w:tcPr>
-            <w:tcW w:w="299" w:type="pct"/>
+            <w:r>
+              <w:rPr>
+                <w:sz w:val="18"/>
+              </w:rPr>
+              <w:t>X</w:t>
+            </w:r>
+          </w:p>
+        </w:tc>
+        <w:tc>
+          <w:tcPr>
+            <w:tcW w:w="297" w:type="pct"/>
             <w:tcBorders>
               <w:top w:val="single" w:sz="4" w:space="0" w:color="auto"/>
               <w:left w:val="single" w:sz="4" w:space="0" w:color="auto"/>
@@ -10715,7 +10802,7 @@
         </w:tc>
         <w:tc>
           <w:tcPr>
-            <w:tcW w:w="267" w:type="pct"/>
+            <w:tcW w:w="266" w:type="pct"/>
             <w:tcBorders>
               <w:top w:val="single" w:sz="4" w:space="0" w:color="auto"/>
               <w:left w:val="single" w:sz="4" w:space="0" w:color="auto"/>
@@ -10744,7 +10831,7 @@
         </w:trPr>
         <w:tc>
           <w:tcPr>
-            <w:tcW w:w="346" w:type="pct"/>
+            <w:tcW w:w="353" w:type="pct"/>
             <w:vMerge w:val="restart"/>
             <w:tcBorders>
               <w:top w:val="single" w:sz="12" w:space="0" w:color="auto"/>
@@ -10767,7 +10854,7 @@
         </w:tc>
         <w:tc>
           <w:tcPr>
-            <w:tcW w:w="3847" w:type="pct"/>
+            <w:tcW w:w="3845" w:type="pct"/>
             <w:tcBorders>
               <w:top w:val="single" w:sz="12" w:space="0" w:color="auto"/>
               <w:left w:val="single" w:sz="4" w:space="0" w:color="auto"/>
@@ -10795,7 +10882,7 @@
         </w:tc>
         <w:tc>
           <w:tcPr>
-            <w:tcW w:w="241" w:type="pct"/>
+            <w:tcW w:w="240" w:type="pct"/>
             <w:tcBorders>
               <w:top w:val="single" w:sz="12" w:space="0" w:color="auto"/>
               <w:left w:val="single" w:sz="4" w:space="0" w:color="auto"/>
@@ -10813,11 +10900,17 @@
                 <w:sz w:val="18"/>
               </w:rPr>
             </w:pPr>
-          </w:p>
-        </w:tc>
-        <w:tc>
-          <w:tcPr>
-            <w:tcW w:w="299" w:type="pct"/>
+            <w:r>
+              <w:rPr>
+                <w:sz w:val="18"/>
+              </w:rPr>
+              <w:t>X</w:t>
+            </w:r>
+          </w:p>
+        </w:tc>
+        <w:tc>
+          <w:tcPr>
+            <w:tcW w:w="297" w:type="pct"/>
             <w:tcBorders>
               <w:top w:val="single" w:sz="12" w:space="0" w:color="auto"/>
               <w:left w:val="single" w:sz="4" w:space="0" w:color="auto"/>
@@ -10839,7 +10932,7 @@
         </w:tc>
         <w:tc>
           <w:tcPr>
-            <w:tcW w:w="267" w:type="pct"/>
+            <w:tcW w:w="266" w:type="pct"/>
             <w:tcBorders>
               <w:top w:val="single" w:sz="12" w:space="0" w:color="auto"/>
               <w:left w:val="single" w:sz="4" w:space="0" w:color="auto"/>
@@ -10867,7 +10960,7 @@
         </w:trPr>
         <w:tc>
           <w:tcPr>
-            <w:tcW w:w="346" w:type="pct"/>
+            <w:tcW w:w="353" w:type="pct"/>
             <w:vMerge/>
             <w:tcBorders>
               <w:top w:val="single" w:sz="12" w:space="0" w:color="auto"/>
@@ -10890,7 +10983,7 @@
         </w:tc>
         <w:tc>
           <w:tcPr>
-            <w:tcW w:w="3847" w:type="pct"/>
+            <w:tcW w:w="3845" w:type="pct"/>
             <w:tcBorders>
               <w:top w:val="single" w:sz="4" w:space="0" w:color="auto"/>
               <w:left w:val="single" w:sz="4" w:space="0" w:color="auto"/>
@@ -10910,7 +11003,7 @@
         </w:tc>
         <w:tc>
           <w:tcPr>
-            <w:tcW w:w="241" w:type="pct"/>
+            <w:tcW w:w="240" w:type="pct"/>
             <w:tcBorders>
               <w:top w:val="single" w:sz="4" w:space="0" w:color="auto"/>
               <w:left w:val="single" w:sz="4" w:space="0" w:color="auto"/>
@@ -10928,11 +11021,17 @@
                 <w:sz w:val="18"/>
               </w:rPr>
             </w:pPr>
-          </w:p>
-        </w:tc>
-        <w:tc>
-          <w:tcPr>
-            <w:tcW w:w="299" w:type="pct"/>
+            <w:r>
+              <w:rPr>
+                <w:sz w:val="18"/>
+              </w:rPr>
+              <w:t>X</w:t>
+            </w:r>
+          </w:p>
+        </w:tc>
+        <w:tc>
+          <w:tcPr>
+            <w:tcW w:w="297" w:type="pct"/>
             <w:tcBorders>
               <w:top w:val="single" w:sz="4" w:space="0" w:color="auto"/>
               <w:left w:val="single" w:sz="4" w:space="0" w:color="auto"/>
@@ -10954,7 +11053,7 @@
         </w:tc>
         <w:tc>
           <w:tcPr>
-            <w:tcW w:w="267" w:type="pct"/>
+            <w:tcW w:w="266" w:type="pct"/>
             <w:tcBorders>
               <w:top w:val="single" w:sz="4" w:space="0" w:color="auto"/>
               <w:left w:val="single" w:sz="4" w:space="0" w:color="auto"/>
@@ -11191,19 +11290,23 @@
                 <w:sz w:val="18"/>
               </w:rPr>
             </w:pPr>
-            <w:proofErr w:type="gramStart"/>
             <w:r>
               <w:rPr>
                 <w:sz w:val="20"/>
               </w:rPr>
               <w:t xml:space="preserve">(  </w:t>
             </w:r>
-            <w:proofErr w:type="gramEnd"/>
             <w:r>
               <w:rPr>
                 <w:sz w:val="20"/>
               </w:rPr>
-              <w:t xml:space="preserve">    ) APROVADO</w:t>
+              <w:t>X</w:t>
+            </w:r>
+            <w:r>
+              <w:rPr>
+                <w:sz w:val="20"/>
+              </w:rPr>
+              <w:t xml:space="preserve">   ) APROVADO</w:t>
             </w:r>
           </w:p>
         </w:tc>
@@ -11286,7 +11389,7 @@
 </file>
 
 <file path=word/endnotes.xml><?xml version="1.0" encoding="utf-8"?>
-<w:endnotes xmlns:wpc="http://schemas.microsoft.com/office/word/2010/wordprocessingCanvas" xmlns:cx="http://schemas.microsoft.com/office/drawing/2014/chartex" xmlns:cx1="http://schemas.microsoft.com/office/drawing/2015/9/8/chartex" xmlns:cx2="http://schemas.microsoft.com/office/drawing/2015/10/21/chartex" xmlns:cx3="http://schemas.microsoft.com/office/drawing/2016/5/9/chartex" xmlns:cx4="http://schemas.microsoft.com/office/drawing/2016/5/10/chartex" xmlns:cx5="http://schemas.microsoft.com/office/drawing/2016/5/11/chartex" xmlns:cx6="http://schemas.microsoft.com/office/drawing/2016/5/12/chartex" xmlns:cx7="http://schemas.microsoft.com/office/drawing/2016/5/13/chartex" xmlns:cx8="http://schemas.microsoft.com/office/drawing/2016/5/14/chartex" xmlns:mc="http://schemas.openxmlformats.org/markup-compatibility/2006" xmlns:aink="http://schemas.microsoft.com/office/drawing/2016/ink" xmlns:am3d="http://schemas.microsoft.com/office/drawing/2017/model3d" xmlns:o="urn:schemas-microsoft-com:office:office" xmlns:oel="http://schemas.microsoft.com/office/2019/extlst" xmlns:r="http://schemas.openxmlformats.org/officeDocument/2006/relationships" xmlns:m="http://schemas.openxmlformats.org/officeDocument/2006/math" xmlns:v="urn:schemas-microsoft-com:vml" xmlns:wp14="http://schemas.microsoft.com/office/word/2010/wordprocessingDrawing" xmlns:wp="http://schemas.openxmlformats.org/drawingml/2006/wordprocessingDrawing" xmlns:w10="urn:schemas-microsoft-com:office:word" xmlns:w="http://schemas.openxmlformats.org/wordprocessingml/2006/main" xmlns:w14="http://schemas.microsoft.com/office/word/2010/wordml" xmlns:w15="http://schemas.microsoft.com/office/word/2012/wordml" xmlns:w16cex="http://schemas.microsoft.com/office/word/2018/wordml/cex" xmlns:w16cid="http://schemas.microsoft.com/office/word/2016/wordml/cid" xmlns:w16="http://schemas.microsoft.com/office/word/2018/wordml" xmlns:w16sdtdh="http://schemas.microsoft.com/office/word/2020/wordml/sdtdatahash" xmlns:w16se="http://schemas.microsoft.com/office/word/2015/wordml/symex" xmlns:wpg="http://schemas.microsoft.com/office/word/2010/wordprocessingGroup" xmlns:wpi="http://schemas.microsoft.com/office/word/2010/wordprocessingInk" xmlns:wne="http://schemas.microsoft.com/office/word/2006/wordml" xmlns:wps="http://schemas.microsoft.com/office/word/2010/wordprocessingShape" mc:Ignorable="w14 w15 w16se w16cid w16 w16cex w16sdtdh wp14">
+<w:endnotes xmlns:wpc="http://schemas.microsoft.com/office/word/2010/wordprocessingCanvas" xmlns:cx="http://schemas.microsoft.com/office/drawing/2014/chartex" xmlns:cx1="http://schemas.microsoft.com/office/drawing/2015/9/8/chartex" xmlns:cx2="http://schemas.microsoft.com/office/drawing/2015/10/21/chartex" xmlns:cx3="http://schemas.microsoft.com/office/drawing/2016/5/9/chartex" xmlns:cx4="http://schemas.microsoft.com/office/drawing/2016/5/10/chartex" xmlns:cx5="http://schemas.microsoft.com/office/drawing/2016/5/11/chartex" xmlns:cx6="http://schemas.microsoft.com/office/drawing/2016/5/12/chartex" xmlns:cx7="http://schemas.microsoft.com/office/drawing/2016/5/13/chartex" xmlns:cx8="http://schemas.microsoft.com/office/drawing/2016/5/14/chartex" xmlns:mc="http://schemas.openxmlformats.org/markup-compatibility/2006" xmlns:aink="http://schemas.microsoft.com/office/drawing/2016/ink" xmlns:am3d="http://schemas.microsoft.com/office/drawing/2017/model3d" xmlns:o="urn:schemas-microsoft-com:office:office" xmlns:oel="http://schemas.microsoft.com/office/2019/extlst" xmlns:r="http://schemas.openxmlformats.org/officeDocument/2006/relationships" xmlns:m="http://schemas.openxmlformats.org/officeDocument/2006/math" xmlns:v="urn:schemas-microsoft-com:vml" xmlns:wp14="http://schemas.microsoft.com/office/word/2010/wordprocessingDrawing" xmlns:wp="http://schemas.openxmlformats.org/drawingml/2006/wordprocessingDrawing" xmlns:w10="urn:schemas-microsoft-com:office:word" xmlns:w="http://schemas.openxmlformats.org/wordprocessingml/2006/main" xmlns:w14="http://schemas.microsoft.com/office/word/2010/wordml" xmlns:w15="http://schemas.microsoft.com/office/word/2012/wordml" xmlns:w16cex="http://schemas.microsoft.com/office/word/2018/wordml/cex" xmlns:w16cid="http://schemas.microsoft.com/office/word/2016/wordml/cid" xmlns:w16="http://schemas.microsoft.com/office/word/2018/wordml" xmlns:w16du="http://schemas.microsoft.com/office/word/2023/wordml/word16du" xmlns:w16sdtdh="http://schemas.microsoft.com/office/word/2020/wordml/sdtdatahash" xmlns:w16se="http://schemas.microsoft.com/office/word/2015/wordml/symex" xmlns:wpg="http://schemas.microsoft.com/office/word/2010/wordprocessingGroup" xmlns:wpi="http://schemas.microsoft.com/office/word/2010/wordprocessingInk" xmlns:wne="http://schemas.microsoft.com/office/word/2006/wordml" xmlns:wps="http://schemas.microsoft.com/office/word/2010/wordprocessingShape" mc:Ignorable="w14 w15 w16se w16cid w16 w16cex w16sdtdh w16du wp14">
   <w:endnote w:type="separator" w:id="-1">
     <w:p>
       <w:r>
@@ -11305,7 +11408,7 @@
 </file>
 
 <file path=word/footer1.xml><?xml version="1.0" encoding="utf-8"?>
-<w:ftr xmlns:wpc="http://schemas.microsoft.com/office/word/2010/wordprocessingCanvas" xmlns:cx="http://schemas.microsoft.com/office/drawing/2014/chartex" xmlns:cx1="http://schemas.microsoft.com/office/drawing/2015/9/8/chartex" xmlns:cx2="http://schemas.microsoft.com/office/drawing/2015/10/21/chartex" xmlns:cx3="http://schemas.microsoft.com/office/drawing/2016/5/9/chartex" xmlns:cx4="http://schemas.microsoft.com/office/drawing/2016/5/10/chartex" xmlns:cx5="http://schemas.microsoft.com/office/drawing/2016/5/11/chartex" xmlns:cx6="http://schemas.microsoft.com/office/drawing/2016/5/12/chartex" xmlns:cx7="http://schemas.microsoft.com/office/drawing/2016/5/13/chartex" xmlns:cx8="http://schemas.microsoft.com/office/drawing/2016/5/14/chartex" xmlns:mc="http://schemas.openxmlformats.org/markup-compatibility/2006" xmlns:aink="http://schemas.microsoft.com/office/drawing/2016/ink" xmlns:am3d="http://schemas.microsoft.com/office/drawing/2017/model3d" xmlns:o="urn:schemas-microsoft-com:office:office" xmlns:oel="http://schemas.microsoft.com/office/2019/extlst" xmlns:r="http://schemas.openxmlformats.org/officeDocument/2006/relationships" xmlns:m="http://schemas.openxmlformats.org/officeDocument/2006/math" xmlns:v="urn:schemas-microsoft-com:vml" xmlns:wp14="http://schemas.microsoft.com/office/word/2010/wordprocessingDrawing" xmlns:wp="http://schemas.openxmlformats.org/drawingml/2006/wordprocessingDrawing" xmlns:w10="urn:schemas-microsoft-com:office:word" xmlns:w="http://schemas.openxmlformats.org/wordprocessingml/2006/main" xmlns:w14="http://schemas.microsoft.com/office/word/2010/wordml" xmlns:w15="http://schemas.microsoft.com/office/word/2012/wordml" xmlns:w16cex="http://schemas.microsoft.com/office/word/2018/wordml/cex" xmlns:w16cid="http://schemas.microsoft.com/office/word/2016/wordml/cid" xmlns:w16="http://schemas.microsoft.com/office/word/2018/wordml" xmlns:w16sdtdh="http://schemas.microsoft.com/office/word/2020/wordml/sdtdatahash" xmlns:w16se="http://schemas.microsoft.com/office/word/2015/wordml/symex" xmlns:wpg="http://schemas.microsoft.com/office/word/2010/wordprocessingGroup" xmlns:wpi="http://schemas.microsoft.com/office/word/2010/wordprocessingInk" xmlns:wne="http://schemas.microsoft.com/office/word/2006/wordml" xmlns:wps="http://schemas.microsoft.com/office/word/2010/wordprocessingShape" mc:Ignorable="w14 w15 w16se w16cid w16 w16cex w16sdtdh wp14">
+<w:ftr xmlns:wpc="http://schemas.microsoft.com/office/word/2010/wordprocessingCanvas" xmlns:cx="http://schemas.microsoft.com/office/drawing/2014/chartex" xmlns:cx1="http://schemas.microsoft.com/office/drawing/2015/9/8/chartex" xmlns:cx2="http://schemas.microsoft.com/office/drawing/2015/10/21/chartex" xmlns:cx3="http://schemas.microsoft.com/office/drawing/2016/5/9/chartex" xmlns:cx4="http://schemas.microsoft.com/office/drawing/2016/5/10/chartex" xmlns:cx5="http://schemas.microsoft.com/office/drawing/2016/5/11/chartex" xmlns:cx6="http://schemas.microsoft.com/office/drawing/2016/5/12/chartex" xmlns:cx7="http://schemas.microsoft.com/office/drawing/2016/5/13/chartex" xmlns:cx8="http://schemas.microsoft.com/office/drawing/2016/5/14/chartex" xmlns:mc="http://schemas.openxmlformats.org/markup-compatibility/2006" xmlns:aink="http://schemas.microsoft.com/office/drawing/2016/ink" xmlns:am3d="http://schemas.microsoft.com/office/drawing/2017/model3d" xmlns:o="urn:schemas-microsoft-com:office:office" xmlns:oel="http://schemas.microsoft.com/office/2019/extlst" xmlns:r="http://schemas.openxmlformats.org/officeDocument/2006/relationships" xmlns:m="http://schemas.openxmlformats.org/officeDocument/2006/math" xmlns:v="urn:schemas-microsoft-com:vml" xmlns:wp14="http://schemas.microsoft.com/office/word/2010/wordprocessingDrawing" xmlns:wp="http://schemas.openxmlformats.org/drawingml/2006/wordprocessingDrawing" xmlns:w10="urn:schemas-microsoft-com:office:word" xmlns:w="http://schemas.openxmlformats.org/wordprocessingml/2006/main" xmlns:w14="http://schemas.microsoft.com/office/word/2010/wordml" xmlns:w15="http://schemas.microsoft.com/office/word/2012/wordml" xmlns:w16cex="http://schemas.microsoft.com/office/word/2018/wordml/cex" xmlns:w16cid="http://schemas.microsoft.com/office/word/2016/wordml/cid" xmlns:w16="http://schemas.microsoft.com/office/word/2018/wordml" xmlns:w16du="http://schemas.microsoft.com/office/word/2023/wordml/word16du" xmlns:w16sdtdh="http://schemas.microsoft.com/office/word/2020/wordml/sdtdatahash" xmlns:w16se="http://schemas.microsoft.com/office/word/2015/wordml/symex" xmlns:wpg="http://schemas.microsoft.com/office/word/2010/wordprocessingGroup" xmlns:wpi="http://schemas.microsoft.com/office/word/2010/wordprocessingInk" xmlns:wne="http://schemas.microsoft.com/office/word/2006/wordml" xmlns:wps="http://schemas.microsoft.com/office/word/2010/wordprocessingShape" mc:Ignorable="w14 w15 w16se w16cid w16 w16cex w16sdtdh w16du wp14">
   <w:p>
     <w:pPr>
       <w:pBdr>
@@ -11384,7 +11487,7 @@
 </file>
 
 <file path=word/footer2.xml><?xml version="1.0" encoding="utf-8"?>
-<w:ftr xmlns:wpc="http://schemas.microsoft.com/office/word/2010/wordprocessingCanvas" xmlns:cx="http://schemas.microsoft.com/office/drawing/2014/chartex" xmlns:cx1="http://schemas.microsoft.com/office/drawing/2015/9/8/chartex" xmlns:cx2="http://schemas.microsoft.com/office/drawing/2015/10/21/chartex" xmlns:cx3="http://schemas.microsoft.com/office/drawing/2016/5/9/chartex" xmlns:cx4="http://schemas.microsoft.com/office/drawing/2016/5/10/chartex" xmlns:cx5="http://schemas.microsoft.com/office/drawing/2016/5/11/chartex" xmlns:cx6="http://schemas.microsoft.com/office/drawing/2016/5/12/chartex" xmlns:cx7="http://schemas.microsoft.com/office/drawing/2016/5/13/chartex" xmlns:cx8="http://schemas.microsoft.com/office/drawing/2016/5/14/chartex" xmlns:mc="http://schemas.openxmlformats.org/markup-compatibility/2006" xmlns:aink="http://schemas.microsoft.com/office/drawing/2016/ink" xmlns:am3d="http://schemas.microsoft.com/office/drawing/2017/model3d" xmlns:o="urn:schemas-microsoft-com:office:office" xmlns:oel="http://schemas.microsoft.com/office/2019/extlst" xmlns:r="http://schemas.openxmlformats.org/officeDocument/2006/relationships" xmlns:m="http://schemas.openxmlformats.org/officeDocument/2006/math" xmlns:v="urn:schemas-microsoft-com:vml" xmlns:wp14="http://schemas.microsoft.com/office/word/2010/wordprocessingDrawing" xmlns:wp="http://schemas.openxmlformats.org/drawingml/2006/wordprocessingDrawing" xmlns:w10="urn:schemas-microsoft-com:office:word" xmlns:w="http://schemas.openxmlformats.org/wordprocessingml/2006/main" xmlns:w14="http://schemas.microsoft.com/office/word/2010/wordml" xmlns:w15="http://schemas.microsoft.com/office/word/2012/wordml" xmlns:w16cex="http://schemas.microsoft.com/office/word/2018/wordml/cex" xmlns:w16cid="http://schemas.microsoft.com/office/word/2016/wordml/cid" xmlns:w16="http://schemas.microsoft.com/office/word/2018/wordml" xmlns:w16sdtdh="http://schemas.microsoft.com/office/word/2020/wordml/sdtdatahash" xmlns:w16se="http://schemas.microsoft.com/office/word/2015/wordml/symex" xmlns:wpg="http://schemas.microsoft.com/office/word/2010/wordprocessingGroup" xmlns:wpi="http://schemas.microsoft.com/office/word/2010/wordprocessingInk" xmlns:wne="http://schemas.microsoft.com/office/word/2006/wordml" xmlns:wps="http://schemas.microsoft.com/office/word/2010/wordprocessingShape" mc:Ignorable="w14 w15 w16se w16cid w16 w16cex w16sdtdh wp14">
+<w:ftr xmlns:wpc="http://schemas.microsoft.com/office/word/2010/wordprocessingCanvas" xmlns:cx="http://schemas.microsoft.com/office/drawing/2014/chartex" xmlns:cx1="http://schemas.microsoft.com/office/drawing/2015/9/8/chartex" xmlns:cx2="http://schemas.microsoft.com/office/drawing/2015/10/21/chartex" xmlns:cx3="http://schemas.microsoft.com/office/drawing/2016/5/9/chartex" xmlns:cx4="http://schemas.microsoft.com/office/drawing/2016/5/10/chartex" xmlns:cx5="http://schemas.microsoft.com/office/drawing/2016/5/11/chartex" xmlns:cx6="http://schemas.microsoft.com/office/drawing/2016/5/12/chartex" xmlns:cx7="http://schemas.microsoft.com/office/drawing/2016/5/13/chartex" xmlns:cx8="http://schemas.microsoft.com/office/drawing/2016/5/14/chartex" xmlns:mc="http://schemas.openxmlformats.org/markup-compatibility/2006" xmlns:aink="http://schemas.microsoft.com/office/drawing/2016/ink" xmlns:am3d="http://schemas.microsoft.com/office/drawing/2017/model3d" xmlns:o="urn:schemas-microsoft-com:office:office" xmlns:oel="http://schemas.microsoft.com/office/2019/extlst" xmlns:r="http://schemas.openxmlformats.org/officeDocument/2006/relationships" xmlns:m="http://schemas.openxmlformats.org/officeDocument/2006/math" xmlns:v="urn:schemas-microsoft-com:vml" xmlns:wp14="http://schemas.microsoft.com/office/word/2010/wordprocessingDrawing" xmlns:wp="http://schemas.openxmlformats.org/drawingml/2006/wordprocessingDrawing" xmlns:w10="urn:schemas-microsoft-com:office:word" xmlns:w="http://schemas.openxmlformats.org/wordprocessingml/2006/main" xmlns:w14="http://schemas.microsoft.com/office/word/2010/wordml" xmlns:w15="http://schemas.microsoft.com/office/word/2012/wordml" xmlns:w16cex="http://schemas.microsoft.com/office/word/2018/wordml/cex" xmlns:w16cid="http://schemas.microsoft.com/office/word/2016/wordml/cid" xmlns:w16="http://schemas.microsoft.com/office/word/2018/wordml" xmlns:w16du="http://schemas.microsoft.com/office/word/2023/wordml/word16du" xmlns:w16sdtdh="http://schemas.microsoft.com/office/word/2020/wordml/sdtdatahash" xmlns:w16se="http://schemas.microsoft.com/office/word/2015/wordml/symex" xmlns:wpg="http://schemas.microsoft.com/office/word/2010/wordprocessingGroup" xmlns:wpi="http://schemas.microsoft.com/office/word/2010/wordprocessingInk" xmlns:wne="http://schemas.microsoft.com/office/word/2006/wordml" xmlns:wps="http://schemas.microsoft.com/office/word/2010/wordprocessingShape" mc:Ignorable="w14 w15 w16se w16cid w16 w16cex w16sdtdh w16du wp14">
   <w:p>
     <w:pPr>
       <w:pBdr>
@@ -11472,7 +11575,7 @@
 </file>
 
 <file path=word/footnotes.xml><?xml version="1.0" encoding="utf-8"?>
-<w:footnotes xmlns:wpc="http://schemas.microsoft.com/office/word/2010/wordprocessingCanvas" xmlns:cx="http://schemas.microsoft.com/office/drawing/2014/chartex" xmlns:cx1="http://schemas.microsoft.com/office/drawing/2015/9/8/chartex" xmlns:cx2="http://schemas.microsoft.com/office/drawing/2015/10/21/chartex" xmlns:cx3="http://schemas.microsoft.com/office/drawing/2016/5/9/chartex" xmlns:cx4="http://schemas.microsoft.com/office/drawing/2016/5/10/chartex" xmlns:cx5="http://schemas.microsoft.com/office/drawing/2016/5/11/chartex" xmlns:cx6="http://schemas.microsoft.com/office/drawing/2016/5/12/chartex" xmlns:cx7="http://schemas.microsoft.com/office/drawing/2016/5/13/chartex" xmlns:cx8="http://schemas.microsoft.com/office/drawing/2016/5/14/chartex" xmlns:mc="http://schemas.openxmlformats.org/markup-compatibility/2006" xmlns:aink="http://schemas.microsoft.com/office/drawing/2016/ink" xmlns:am3d="http://schemas.microsoft.com/office/drawing/2017/model3d" xmlns:o="urn:schemas-microsoft-com:office:office" xmlns:oel="http://schemas.microsoft.com/office/2019/extlst" xmlns:r="http://schemas.openxmlformats.org/officeDocument/2006/relationships" xmlns:m="http://schemas.openxmlformats.org/officeDocument/2006/math" xmlns:v="urn:schemas-microsoft-com:vml" xmlns:wp14="http://schemas.microsoft.com/office/word/2010/wordprocessingDrawing" xmlns:wp="http://schemas.openxmlformats.org/drawingml/2006/wordprocessingDrawing" xmlns:w10="urn:schemas-microsoft-com:office:word" xmlns:w="http://schemas.openxmlformats.org/wordprocessingml/2006/main" xmlns:w14="http://schemas.microsoft.com/office/word/2010/wordml" xmlns:w15="http://schemas.microsoft.com/office/word/2012/wordml" xmlns:w16cex="http://schemas.microsoft.com/office/word/2018/wordml/cex" xmlns:w16cid="http://schemas.microsoft.com/office/word/2016/wordml/cid" xmlns:w16="http://schemas.microsoft.com/office/word/2018/wordml" xmlns:w16sdtdh="http://schemas.microsoft.com/office/word/2020/wordml/sdtdatahash" xmlns:w16se="http://schemas.microsoft.com/office/word/2015/wordml/symex" xmlns:wpg="http://schemas.microsoft.com/office/word/2010/wordprocessingGroup" xmlns:wpi="http://schemas.microsoft.com/office/word/2010/wordprocessingInk" xmlns:wne="http://schemas.microsoft.com/office/word/2006/wordml" xmlns:wps="http://schemas.microsoft.com/office/word/2010/wordprocessingShape" mc:Ignorable="w14 w15 w16se w16cid w16 w16cex w16sdtdh wp14">
+<w:footnotes xmlns:wpc="http://schemas.microsoft.com/office/word/2010/wordprocessingCanvas" xmlns:cx="http://schemas.microsoft.com/office/drawing/2014/chartex" xmlns:cx1="http://schemas.microsoft.com/office/drawing/2015/9/8/chartex" xmlns:cx2="http://schemas.microsoft.com/office/drawing/2015/10/21/chartex" xmlns:cx3="http://schemas.microsoft.com/office/drawing/2016/5/9/chartex" xmlns:cx4="http://schemas.microsoft.com/office/drawing/2016/5/10/chartex" xmlns:cx5="http://schemas.microsoft.com/office/drawing/2016/5/11/chartex" xmlns:cx6="http://schemas.microsoft.com/office/drawing/2016/5/12/chartex" xmlns:cx7="http://schemas.microsoft.com/office/drawing/2016/5/13/chartex" xmlns:cx8="http://schemas.microsoft.com/office/drawing/2016/5/14/chartex" xmlns:mc="http://schemas.openxmlformats.org/markup-compatibility/2006" xmlns:aink="http://schemas.microsoft.com/office/drawing/2016/ink" xmlns:am3d="http://schemas.microsoft.com/office/drawing/2017/model3d" xmlns:o="urn:schemas-microsoft-com:office:office" xmlns:oel="http://schemas.microsoft.com/office/2019/extlst" xmlns:r="http://schemas.openxmlformats.org/officeDocument/2006/relationships" xmlns:m="http://schemas.openxmlformats.org/officeDocument/2006/math" xmlns:v="urn:schemas-microsoft-com:vml" xmlns:wp14="http://schemas.microsoft.com/office/word/2010/wordprocessingDrawing" xmlns:wp="http://schemas.openxmlformats.org/drawingml/2006/wordprocessingDrawing" xmlns:w10="urn:schemas-microsoft-com:office:word" xmlns:w="http://schemas.openxmlformats.org/wordprocessingml/2006/main" xmlns:w14="http://schemas.microsoft.com/office/word/2010/wordml" xmlns:w15="http://schemas.microsoft.com/office/word/2012/wordml" xmlns:w16cex="http://schemas.microsoft.com/office/word/2018/wordml/cex" xmlns:w16cid="http://schemas.microsoft.com/office/word/2016/wordml/cid" xmlns:w16="http://schemas.microsoft.com/office/word/2018/wordml" xmlns:w16du="http://schemas.microsoft.com/office/word/2023/wordml/word16du" xmlns:w16sdtdh="http://schemas.microsoft.com/office/word/2020/wordml/sdtdatahash" xmlns:w16se="http://schemas.microsoft.com/office/word/2015/wordml/symex" xmlns:wpg="http://schemas.microsoft.com/office/word/2010/wordprocessingGroup" xmlns:wpi="http://schemas.microsoft.com/office/word/2010/wordprocessingInk" xmlns:wne="http://schemas.microsoft.com/office/word/2006/wordml" xmlns:wps="http://schemas.microsoft.com/office/word/2010/wordprocessingShape" mc:Ignorable="w14 w15 w16se w16cid w16 w16cex w16sdtdh w16du wp14">
   <w:footnote w:type="separator" w:id="-1">
     <w:p>
       <w:r>
@@ -11491,7 +11594,7 @@
 </file>
 
 <file path=word/header1.xml><?xml version="1.0" encoding="utf-8"?>
-<w:hdr xmlns:wpc="http://schemas.microsoft.com/office/word/2010/wordprocessingCanvas" xmlns:cx="http://schemas.microsoft.com/office/drawing/2014/chartex" xmlns:cx1="http://schemas.microsoft.com/office/drawing/2015/9/8/chartex" xmlns:cx2="http://schemas.microsoft.com/office/drawing/2015/10/21/chartex" xmlns:cx3="http://schemas.microsoft.com/office/drawing/2016/5/9/chartex" xmlns:cx4="http://schemas.microsoft.com/office/drawing/2016/5/10/chartex" xmlns:cx5="http://schemas.microsoft.com/office/drawing/2016/5/11/chartex" xmlns:cx6="http://schemas.microsoft.com/office/drawing/2016/5/12/chartex" xmlns:cx7="http://schemas.microsoft.com/office/drawing/2016/5/13/chartex" xmlns:cx8="http://schemas.microsoft.com/office/drawing/2016/5/14/chartex" xmlns:mc="http://schemas.openxmlformats.org/markup-compatibility/2006" xmlns:aink="http://schemas.microsoft.com/office/drawing/2016/ink" xmlns:am3d="http://schemas.microsoft.com/office/drawing/2017/model3d" xmlns:o="urn:schemas-microsoft-com:office:office" xmlns:oel="http://schemas.microsoft.com/office/2019/extlst" xmlns:r="http://schemas.openxmlformats.org/officeDocument/2006/relationships" xmlns:m="http://schemas.openxmlformats.org/officeDocument/2006/math" xmlns:v="urn:schemas-microsoft-com:vml" xmlns:wp14="http://schemas.microsoft.com/office/word/2010/wordprocessingDrawing" xmlns:wp="http://schemas.openxmlformats.org/drawingml/2006/wordprocessingDrawing" xmlns:w10="urn:schemas-microsoft-com:office:word" xmlns:w="http://schemas.openxmlformats.org/wordprocessingml/2006/main" xmlns:w14="http://schemas.microsoft.com/office/word/2010/wordml" xmlns:w15="http://schemas.microsoft.com/office/word/2012/wordml" xmlns:w16cex="http://schemas.microsoft.com/office/word/2018/wordml/cex" xmlns:w16cid="http://schemas.microsoft.com/office/word/2016/wordml/cid" xmlns:w16="http://schemas.microsoft.com/office/word/2018/wordml" xmlns:w16sdtdh="http://schemas.microsoft.com/office/word/2020/wordml/sdtdatahash" xmlns:w16se="http://schemas.microsoft.com/office/word/2015/wordml/symex" xmlns:wpg="http://schemas.microsoft.com/office/word/2010/wordprocessingGroup" xmlns:wpi="http://schemas.microsoft.com/office/word/2010/wordprocessingInk" xmlns:wne="http://schemas.microsoft.com/office/word/2006/wordml" xmlns:wps="http://schemas.microsoft.com/office/word/2010/wordprocessingShape" mc:Ignorable="w14 w15 w16se w16cid w16 w16cex w16sdtdh wp14">
+<w:hdr xmlns:wpc="http://schemas.microsoft.com/office/word/2010/wordprocessingCanvas" xmlns:cx="http://schemas.microsoft.com/office/drawing/2014/chartex" xmlns:cx1="http://schemas.microsoft.com/office/drawing/2015/9/8/chartex" xmlns:cx2="http://schemas.microsoft.com/office/drawing/2015/10/21/chartex" xmlns:cx3="http://schemas.microsoft.com/office/drawing/2016/5/9/chartex" xmlns:cx4="http://schemas.microsoft.com/office/drawing/2016/5/10/chartex" xmlns:cx5="http://schemas.microsoft.com/office/drawing/2016/5/11/chartex" xmlns:cx6="http://schemas.microsoft.com/office/drawing/2016/5/12/chartex" xmlns:cx7="http://schemas.microsoft.com/office/drawing/2016/5/13/chartex" xmlns:cx8="http://schemas.microsoft.com/office/drawing/2016/5/14/chartex" xmlns:mc="http://schemas.openxmlformats.org/markup-compatibility/2006" xmlns:aink="http://schemas.microsoft.com/office/drawing/2016/ink" xmlns:am3d="http://schemas.microsoft.com/office/drawing/2017/model3d" xmlns:o="urn:schemas-microsoft-com:office:office" xmlns:oel="http://schemas.microsoft.com/office/2019/extlst" xmlns:r="http://schemas.openxmlformats.org/officeDocument/2006/relationships" xmlns:m="http://schemas.openxmlformats.org/officeDocument/2006/math" xmlns:v="urn:schemas-microsoft-com:vml" xmlns:wp14="http://schemas.microsoft.com/office/word/2010/wordprocessingDrawing" xmlns:wp="http://schemas.openxmlformats.org/drawingml/2006/wordprocessingDrawing" xmlns:w10="urn:schemas-microsoft-com:office:word" xmlns:w="http://schemas.openxmlformats.org/wordprocessingml/2006/main" xmlns:w14="http://schemas.microsoft.com/office/word/2010/wordml" xmlns:w15="http://schemas.microsoft.com/office/word/2012/wordml" xmlns:w16cex="http://schemas.microsoft.com/office/word/2018/wordml/cex" xmlns:w16cid="http://schemas.microsoft.com/office/word/2016/wordml/cid" xmlns:w16="http://schemas.microsoft.com/office/word/2018/wordml" xmlns:w16du="http://schemas.microsoft.com/office/word/2023/wordml/word16du" xmlns:w16sdtdh="http://schemas.microsoft.com/office/word/2020/wordml/sdtdatahash" xmlns:w16se="http://schemas.microsoft.com/office/word/2015/wordml/symex" xmlns:wpg="http://schemas.microsoft.com/office/word/2010/wordprocessingGroup" xmlns:wpi="http://schemas.microsoft.com/office/word/2010/wordprocessingInk" xmlns:wne="http://schemas.microsoft.com/office/word/2006/wordml" xmlns:wps="http://schemas.microsoft.com/office/word/2010/wordprocessingShape" mc:Ignorable="w14 w15 w16se w16cid w16 w16cex w16sdtdh w16du wp14">
   <w:p>
     <w:pPr>
       <w:pBdr>
@@ -11516,7 +11619,7 @@
 </file>
 
 <file path=word/header2.xml><?xml version="1.0" encoding="utf-8"?>
-<w:hdr xmlns:wpc="http://schemas.microsoft.com/office/word/2010/wordprocessingCanvas" xmlns:cx="http://schemas.microsoft.com/office/drawing/2014/chartex" xmlns:cx1="http://schemas.microsoft.com/office/drawing/2015/9/8/chartex" xmlns:cx2="http://schemas.microsoft.com/office/drawing/2015/10/21/chartex" xmlns:cx3="http://schemas.microsoft.com/office/drawing/2016/5/9/chartex" xmlns:cx4="http://schemas.microsoft.com/office/drawing/2016/5/10/chartex" xmlns:cx5="http://schemas.microsoft.com/office/drawing/2016/5/11/chartex" xmlns:cx6="http://schemas.microsoft.com/office/drawing/2016/5/12/chartex" xmlns:cx7="http://schemas.microsoft.com/office/drawing/2016/5/13/chartex" xmlns:cx8="http://schemas.microsoft.com/office/drawing/2016/5/14/chartex" xmlns:mc="http://schemas.openxmlformats.org/markup-compatibility/2006" xmlns:aink="http://schemas.microsoft.com/office/drawing/2016/ink" xmlns:am3d="http://schemas.microsoft.com/office/drawing/2017/model3d" xmlns:o="urn:schemas-microsoft-com:office:office" xmlns:oel="http://schemas.microsoft.com/office/2019/extlst" xmlns:r="http://schemas.openxmlformats.org/officeDocument/2006/relationships" xmlns:m="http://schemas.openxmlformats.org/officeDocument/2006/math" xmlns:v="urn:schemas-microsoft-com:vml" xmlns:wp14="http://schemas.microsoft.com/office/word/2010/wordprocessingDrawing" xmlns:wp="http://schemas.openxmlformats.org/drawingml/2006/wordprocessingDrawing" xmlns:w10="urn:schemas-microsoft-com:office:word" xmlns:w="http://schemas.openxmlformats.org/wordprocessingml/2006/main" xmlns:w14="http://schemas.microsoft.com/office/word/2010/wordml" xmlns:w15="http://schemas.microsoft.com/office/word/2012/wordml" xmlns:w16cex="http://schemas.microsoft.com/office/word/2018/wordml/cex" xmlns:w16cid="http://schemas.microsoft.com/office/word/2016/wordml/cid" xmlns:w16="http://schemas.microsoft.com/office/word/2018/wordml" xmlns:w16sdtdh="http://schemas.microsoft.com/office/word/2020/wordml/sdtdatahash" xmlns:w16se="http://schemas.microsoft.com/office/word/2015/wordml/symex" xmlns:wpg="http://schemas.microsoft.com/office/word/2010/wordprocessingGroup" xmlns:wpi="http://schemas.microsoft.com/office/word/2010/wordprocessingInk" xmlns:wne="http://schemas.microsoft.com/office/word/2006/wordml" xmlns:wps="http://schemas.microsoft.com/office/word/2010/wordprocessingShape" mc:Ignorable="w14 w15 w16se w16cid w16 w16cex w16sdtdh wp14">
+<w:hdr xmlns:wpc="http://schemas.microsoft.com/office/word/2010/wordprocessingCanvas" xmlns:cx="http://schemas.microsoft.com/office/drawing/2014/chartex" xmlns:cx1="http://schemas.microsoft.com/office/drawing/2015/9/8/chartex" xmlns:cx2="http://schemas.microsoft.com/office/drawing/2015/10/21/chartex" xmlns:cx3="http://schemas.microsoft.com/office/drawing/2016/5/9/chartex" xmlns:cx4="http://schemas.microsoft.com/office/drawing/2016/5/10/chartex" xmlns:cx5="http://schemas.microsoft.com/office/drawing/2016/5/11/chartex" xmlns:cx6="http://schemas.microsoft.com/office/drawing/2016/5/12/chartex" xmlns:cx7="http://schemas.microsoft.com/office/drawing/2016/5/13/chartex" xmlns:cx8="http://schemas.microsoft.com/office/drawing/2016/5/14/chartex" xmlns:mc="http://schemas.openxmlformats.org/markup-compatibility/2006" xmlns:aink="http://schemas.microsoft.com/office/drawing/2016/ink" xmlns:am3d="http://schemas.microsoft.com/office/drawing/2017/model3d" xmlns:o="urn:schemas-microsoft-com:office:office" xmlns:oel="http://schemas.microsoft.com/office/2019/extlst" xmlns:r="http://schemas.openxmlformats.org/officeDocument/2006/relationships" xmlns:m="http://schemas.openxmlformats.org/officeDocument/2006/math" xmlns:v="urn:schemas-microsoft-com:vml" xmlns:wp14="http://schemas.microsoft.com/office/word/2010/wordprocessingDrawing" xmlns:wp="http://schemas.openxmlformats.org/drawingml/2006/wordprocessingDrawing" xmlns:w10="urn:schemas-microsoft-com:office:word" xmlns:w="http://schemas.openxmlformats.org/wordprocessingml/2006/main" xmlns:w14="http://schemas.microsoft.com/office/word/2010/wordml" xmlns:w15="http://schemas.microsoft.com/office/word/2012/wordml" xmlns:w16cex="http://schemas.microsoft.com/office/word/2018/wordml/cex" xmlns:w16cid="http://schemas.microsoft.com/office/word/2016/wordml/cid" xmlns:w16="http://schemas.microsoft.com/office/word/2018/wordml" xmlns:w16du="http://schemas.microsoft.com/office/word/2023/wordml/word16du" xmlns:w16sdtdh="http://schemas.microsoft.com/office/word/2020/wordml/sdtdatahash" xmlns:w16se="http://schemas.microsoft.com/office/word/2015/wordml/symex" xmlns:wpg="http://schemas.microsoft.com/office/word/2010/wordprocessingGroup" xmlns:wpi="http://schemas.microsoft.com/office/word/2010/wordprocessingInk" xmlns:wne="http://schemas.microsoft.com/office/word/2006/wordml" xmlns:wps="http://schemas.microsoft.com/office/word/2010/wordprocessingShape" mc:Ignorable="w14 w15 w16se w16cid w16 w16cex w16sdtdh w16du wp14">
   <w:p>
     <w:pPr>
       <w:keepNext w:val="0"/>
@@ -11675,7 +11778,7 @@
 </file>
 
 <file path=word/numbering.xml><?xml version="1.0" encoding="utf-8"?>
-<w:numbering xmlns:wpc="http://schemas.microsoft.com/office/word/2010/wordprocessingCanvas" xmlns:cx="http://schemas.microsoft.com/office/drawing/2014/chartex" xmlns:cx1="http://schemas.microsoft.com/office/drawing/2015/9/8/chartex" xmlns:cx2="http://schemas.microsoft.com/office/drawing/2015/10/21/chartex" xmlns:cx3="http://schemas.microsoft.com/office/drawing/2016/5/9/chartex" xmlns:cx4="http://schemas.microsoft.com/office/drawing/2016/5/10/chartex" xmlns:cx5="http://schemas.microsoft.com/office/drawing/2016/5/11/chartex" xmlns:cx6="http://schemas.microsoft.com/office/drawing/2016/5/12/chartex" xmlns:cx7="http://schemas.microsoft.com/office/drawing/2016/5/13/chartex" xmlns:cx8="http://schemas.microsoft.com/office/drawing/2016/5/14/chartex" xmlns:mc="http://schemas.openxmlformats.org/markup-compatibility/2006" xmlns:aink="http://schemas.microsoft.com/office/drawing/2016/ink" xmlns:am3d="http://schemas.microsoft.com/office/drawing/2017/model3d" xmlns:o="urn:schemas-microsoft-com:office:office" xmlns:oel="http://schemas.microsoft.com/office/2019/extlst" xmlns:r="http://schemas.openxmlformats.org/officeDocument/2006/relationships" xmlns:m="http://schemas.openxmlformats.org/officeDocument/2006/math" xmlns:v="urn:schemas-microsoft-com:vml" xmlns:wp14="http://schemas.microsoft.com/office/word/2010/wordprocessingDrawing" xmlns:wp="http://schemas.openxmlformats.org/drawingml/2006/wordprocessingDrawing" xmlns:w10="urn:schemas-microsoft-com:office:word" xmlns:w="http://schemas.openxmlformats.org/wordprocessingml/2006/main" xmlns:w14="http://schemas.microsoft.com/office/word/2010/wordml" xmlns:w15="http://schemas.microsoft.com/office/word/2012/wordml" xmlns:w16cex="http://schemas.microsoft.com/office/word/2018/wordml/cex" xmlns:w16cid="http://schemas.microsoft.com/office/word/2016/wordml/cid" xmlns:w16="http://schemas.microsoft.com/office/word/2018/wordml" xmlns:w16sdtdh="http://schemas.microsoft.com/office/word/2020/wordml/sdtdatahash" xmlns:w16se="http://schemas.microsoft.com/office/word/2015/wordml/symex" xmlns:wpg="http://schemas.microsoft.com/office/word/2010/wordprocessingGroup" xmlns:wpi="http://schemas.microsoft.com/office/word/2010/wordprocessingInk" xmlns:wne="http://schemas.microsoft.com/office/word/2006/wordml" xmlns:wps="http://schemas.microsoft.com/office/word/2010/wordprocessingShape" mc:Ignorable="w14 w15 w16se w16cid w16 w16cex w16sdtdh wp14">
+<w:numbering xmlns:wpc="http://schemas.microsoft.com/office/word/2010/wordprocessingCanvas" xmlns:cx="http://schemas.microsoft.com/office/drawing/2014/chartex" xmlns:cx1="http://schemas.microsoft.com/office/drawing/2015/9/8/chartex" xmlns:cx2="http://schemas.microsoft.com/office/drawing/2015/10/21/chartex" xmlns:cx3="http://schemas.microsoft.com/office/drawing/2016/5/9/chartex" xmlns:cx4="http://schemas.microsoft.com/office/drawing/2016/5/10/chartex" xmlns:cx5="http://schemas.microsoft.com/office/drawing/2016/5/11/chartex" xmlns:cx6="http://schemas.microsoft.com/office/drawing/2016/5/12/chartex" xmlns:cx7="http://schemas.microsoft.com/office/drawing/2016/5/13/chartex" xmlns:cx8="http://schemas.microsoft.com/office/drawing/2016/5/14/chartex" xmlns:mc="http://schemas.openxmlformats.org/markup-compatibility/2006" xmlns:aink="http://schemas.microsoft.com/office/drawing/2016/ink" xmlns:am3d="http://schemas.microsoft.com/office/drawing/2017/model3d" xmlns:o="urn:schemas-microsoft-com:office:office" xmlns:oel="http://schemas.microsoft.com/office/2019/extlst" xmlns:r="http://schemas.openxmlformats.org/officeDocument/2006/relationships" xmlns:m="http://schemas.openxmlformats.org/officeDocument/2006/math" xmlns:v="urn:schemas-microsoft-com:vml" xmlns:wp14="http://schemas.microsoft.com/office/word/2010/wordprocessingDrawing" xmlns:wp="http://schemas.openxmlformats.org/drawingml/2006/wordprocessingDrawing" xmlns:w10="urn:schemas-microsoft-com:office:word" xmlns:w="http://schemas.openxmlformats.org/wordprocessingml/2006/main" xmlns:w14="http://schemas.microsoft.com/office/word/2010/wordml" xmlns:w15="http://schemas.microsoft.com/office/word/2012/wordml" xmlns:w16cex="http://schemas.microsoft.com/office/word/2018/wordml/cex" xmlns:w16cid="http://schemas.microsoft.com/office/word/2016/wordml/cid" xmlns:w16="http://schemas.microsoft.com/office/word/2018/wordml" xmlns:w16du="http://schemas.microsoft.com/office/word/2023/wordml/word16du" xmlns:w16sdtdh="http://schemas.microsoft.com/office/word/2020/wordml/sdtdatahash" xmlns:w16se="http://schemas.microsoft.com/office/word/2015/wordml/symex" xmlns:wpg="http://schemas.microsoft.com/office/word/2010/wordprocessingGroup" xmlns:wpi="http://schemas.microsoft.com/office/word/2010/wordprocessingInk" xmlns:wne="http://schemas.microsoft.com/office/word/2006/wordml" xmlns:wps="http://schemas.microsoft.com/office/word/2010/wordprocessingShape" mc:Ignorable="w14 w15 w16se w16cid w16 w16cex w16sdtdh w16du wp14">
   <w:abstractNum w:abstractNumId="0" w15:restartNumberingAfterBreak="0">
     <w:nsid w:val="1BF779E0"/>
     <w:multiLevelType w:val="multilevel"/>
@@ -12504,7 +12607,7 @@
 </file>
 
 <file path=word/styles.xml><?xml version="1.0" encoding="utf-8"?>
-<w:styles xmlns:mc="http://schemas.openxmlformats.org/markup-compatibility/2006" xmlns:r="http://schemas.openxmlformats.org/officeDocument/2006/relationships" xmlns:w="http://schemas.openxmlformats.org/wordprocessingml/2006/main" xmlns:w14="http://schemas.microsoft.com/office/word/2010/wordml" xmlns:w15="http://schemas.microsoft.com/office/word/2012/wordml" xmlns:w16cex="http://schemas.microsoft.com/office/word/2018/wordml/cex" xmlns:w16cid="http://schemas.microsoft.com/office/word/2016/wordml/cid" xmlns:w16="http://schemas.microsoft.com/office/word/2018/wordml" xmlns:w16sdtdh="http://schemas.microsoft.com/office/word/2020/wordml/sdtdatahash" xmlns:w16se="http://schemas.microsoft.com/office/word/2015/wordml/symex" mc:Ignorable="w14 w15 w16se w16cid w16 w16cex w16sdtdh">
+<w:styles xmlns:mc="http://schemas.openxmlformats.org/markup-compatibility/2006" xmlns:r="http://schemas.openxmlformats.org/officeDocument/2006/relationships" xmlns:w="http://schemas.openxmlformats.org/wordprocessingml/2006/main" xmlns:w14="http://schemas.microsoft.com/office/word/2010/wordml" xmlns:w15="http://schemas.microsoft.com/office/word/2012/wordml" xmlns:w16cex="http://schemas.microsoft.com/office/word/2018/wordml/cex" xmlns:w16cid="http://schemas.microsoft.com/office/word/2016/wordml/cid" xmlns:w16="http://schemas.microsoft.com/office/word/2018/wordml" xmlns:w16du="http://schemas.microsoft.com/office/word/2023/wordml/word16du" xmlns:w16sdtdh="http://schemas.microsoft.com/office/word/2020/wordml/sdtdatahash" xmlns:w16se="http://schemas.microsoft.com/office/word/2015/wordml/symex" mc:Ignorable="w14 w15 w16se w16cid w16 w16cex w16sdtdh w16du">
   <w:docDefaults>
     <w:rPrDefault>
       <w:rPr>
@@ -13062,6 +13165,7 @@
   <w:style w:type="character" w:default="1" w:styleId="Fontepargpadro">
     <w:name w:val="Default Paragraph Font"/>
     <w:uiPriority w:val="1"/>
+    <w:semiHidden/>
     <w:unhideWhenUsed/>
   </w:style>
   <w:style w:type="table" w:default="1" w:styleId="Tabelanormal">
